--- a/polymorphism.docx
+++ b/polymorphism.docx
@@ -2565,8 +2565,8 @@
         </w:rPr>
         <w:drawing>
           <wp:inline distT="0" distB="0" distL="0" distR="0">
-            <wp:extent cx="8201025" cy="2867025"/>
-            <wp:effectExtent l="0" t="0" r="9525" b="9525"/>
+            <wp:extent cx="6075842" cy="2124075"/>
+            <wp:effectExtent l="0" t="0" r="1270" b="0"/>
             <wp:docPr id="4" name="Picture 4" descr="Java method overriding example of bank"/>
             <wp:cNvGraphicFramePr>
               <a:graphicFrameLocks xmlns:a="http://schemas.openxmlformats.org/drawingml/2006/main" noChangeAspect="1"/>
@@ -2596,7 +2596,7 @@
                   <pic:spPr bwMode="auto">
                     <a:xfrm>
                       <a:off x="0" y="0"/>
-                      <a:ext cx="8201025" cy="2867025"/>
+                      <a:ext cx="6076292" cy="2124232"/>
                     </a:xfrm>
                     <a:prstGeom prst="rect">
                       <a:avLst/>
@@ -2743,7 +2743,6 @@
           <w:szCs w:val="20"/>
           <w:bdr w:val="none" w:sz="0" w:space="0" w:color="auto" w:frame="1"/>
         </w:rPr>
-        <w:lastRenderedPageBreak/>
         <w:t>//Creating a parent class.</w:t>
       </w:r>
       <w:r>
@@ -2963,6 +2962,7 @@
           <w:szCs w:val="20"/>
           <w:bdr w:val="none" w:sz="0" w:space="0" w:color="auto" w:frame="1"/>
         </w:rPr>
+        <w:lastRenderedPageBreak/>
         <w:t>}  </w:t>
       </w:r>
     </w:p>
@@ -4487,51 +4487,6 @@
           <w:szCs w:val="20"/>
         </w:rPr>
       </w:pPr>
-      <w:hyperlink r:id="rId20" w:history="1">
-        <w:r>
-          <w:rPr>
-            <w:rStyle w:val="Hyperlink"/>
-            <w:b/>
-            <w:bCs/>
-            <w:color w:val="FFFFFF"/>
-            <w:sz w:val="20"/>
-            <w:szCs w:val="20"/>
-            <w:u w:val="none"/>
-            <w:shd w:val="clear" w:color="auto" w:fill="8BC34A"/>
-          </w:rPr>
-          <w:t>next →</w:t>
-        </w:r>
-      </w:hyperlink>
-      <w:hyperlink r:id="rId21" w:history="1">
-        <w:r>
-          <w:rPr>
-            <w:rStyle w:val="Hyperlink"/>
-            <w:b/>
-            <w:bCs/>
-            <w:color w:val="FFFFFF"/>
-            <w:sz w:val="20"/>
-            <w:szCs w:val="20"/>
-            <w:u w:val="none"/>
-            <w:shd w:val="clear" w:color="auto" w:fill="8BC34A"/>
-          </w:rPr>
-          <w:t xml:space="preserve">← </w:t>
-        </w:r>
-        <w:proofErr w:type="spellStart"/>
-        <w:r>
-          <w:rPr>
-            <w:rStyle w:val="Hyperlink"/>
-            <w:b/>
-            <w:bCs/>
-            <w:color w:val="FFFFFF"/>
-            <w:sz w:val="20"/>
-            <w:szCs w:val="20"/>
-            <w:u w:val="none"/>
-            <w:shd w:val="clear" w:color="auto" w:fill="8BC34A"/>
-          </w:rPr>
-          <w:t>prev</w:t>
-        </w:r>
-        <w:proofErr w:type="spellEnd"/>
-      </w:hyperlink>
     </w:p>
     <w:p>
       <w:pPr>
@@ -4599,7 +4554,7 @@
           <w:szCs w:val="20"/>
         </w:rPr>
       </w:pPr>
-      <w:hyperlink r:id="rId22" w:anchor="finalv" w:history="1">
+      <w:hyperlink r:id="rId20" w:anchor="finalv" w:history="1">
         <w:r>
           <w:rPr>
             <w:rStyle w:val="Hyperlink"/>
@@ -4628,7 +4583,7 @@
           <w:szCs w:val="20"/>
         </w:rPr>
       </w:pPr>
-      <w:hyperlink r:id="rId23" w:anchor="finalm" w:history="1">
+      <w:hyperlink r:id="rId21" w:anchor="finalm" w:history="1">
         <w:r>
           <w:rPr>
             <w:rStyle w:val="Hyperlink"/>
@@ -4657,7 +4612,7 @@
           <w:szCs w:val="20"/>
         </w:rPr>
       </w:pPr>
-      <w:hyperlink r:id="rId24" w:anchor="finalc" w:history="1">
+      <w:hyperlink r:id="rId22" w:anchor="finalc" w:history="1">
         <w:r>
           <w:rPr>
             <w:rStyle w:val="Hyperlink"/>
@@ -4686,7 +4641,7 @@
           <w:szCs w:val="20"/>
         </w:rPr>
       </w:pPr>
-      <w:hyperlink r:id="rId25" w:anchor="finalisinherited" w:history="1">
+      <w:hyperlink r:id="rId23" w:anchor="finalisinherited" w:history="1">
         <w:r>
           <w:rPr>
             <w:rStyle w:val="Hyperlink"/>
@@ -4715,7 +4670,7 @@
           <w:szCs w:val="20"/>
         </w:rPr>
       </w:pPr>
-      <w:hyperlink r:id="rId26" w:anchor="finalblank" w:history="1">
+      <w:hyperlink r:id="rId24" w:anchor="finalblank" w:history="1">
         <w:r>
           <w:rPr>
             <w:rStyle w:val="Hyperlink"/>
@@ -4744,7 +4699,7 @@
           <w:szCs w:val="20"/>
         </w:rPr>
       </w:pPr>
-      <w:hyperlink r:id="rId27" w:anchor="finalstaticblank" w:history="1">
+      <w:hyperlink r:id="rId25" w:anchor="finalstaticblank" w:history="1">
         <w:r>
           <w:rPr>
             <w:rStyle w:val="Hyperlink"/>
@@ -4773,7 +4728,7 @@
           <w:szCs w:val="20"/>
         </w:rPr>
       </w:pPr>
-      <w:hyperlink r:id="rId28" w:anchor="finalpara" w:history="1">
+      <w:hyperlink r:id="rId26" w:anchor="finalpara" w:history="1">
         <w:r>
           <w:rPr>
             <w:rStyle w:val="Hyperlink"/>
@@ -4802,7 +4757,7 @@
           <w:szCs w:val="20"/>
         </w:rPr>
       </w:pPr>
-      <w:hyperlink r:id="rId29" w:anchor="finalcons" w:history="1">
+      <w:hyperlink r:id="rId27" w:anchor="finalcons" w:history="1">
         <w:r>
           <w:rPr>
             <w:rStyle w:val="Hyperlink"/>
@@ -4834,6 +4789,7 @@
           <w:sz w:val="20"/>
           <w:szCs w:val="20"/>
         </w:rPr>
+        <w:lastRenderedPageBreak/>
         <w:t>The </w:t>
       </w:r>
       <w:r>
@@ -5031,7 +4987,7 @@
                     </pic:cNvPicPr>
                   </pic:nvPicPr>
                   <pic:blipFill>
-                    <a:blip r:embed="rId30">
+                    <a:blip r:embed="rId28">
                       <a:extLst>
                         <a:ext uri="{28A0092B-C50C-407E-A947-70E740481C1C}">
                           <a14:useLocalDpi xmlns:a14="http://schemas.microsoft.com/office/drawing/2010/main" val="0"/>
@@ -5171,7 +5127,7 @@
                     </pic:cNvPicPr>
                   </pic:nvPicPr>
                   <pic:blipFill>
-                    <a:blip r:embed="rId31">
+                    <a:blip r:embed="rId29">
                       <a:extLst>
                         <a:ext uri="{28A0092B-C50C-407E-A947-70E740481C1C}">
                           <a14:useLocalDpi xmlns:a14="http://schemas.microsoft.com/office/drawing/2010/main" val="0"/>
@@ -5929,7 +5885,7 @@
           <w:szCs w:val="20"/>
         </w:rPr>
         <w:pict>
-          <v:rect id="_x0000_i1039" style="width:0;height:.75pt" o:hralign="center" o:hrstd="t" o:hrnoshade="t" o:hr="t" fillcolor="#d4d4d4" stroked="f"/>
+          <v:rect id="_x0000_i1025" style="width:0;height:.75pt" o:hralign="center" o:hrstd="t" o:hrnoshade="t" o:hr="t" fillcolor="#d4d4d4" stroked="f"/>
         </w:pict>
       </w:r>
     </w:p>
@@ -6185,7 +6141,6 @@
           <w:sz w:val="23"/>
           <w:szCs w:val="23"/>
         </w:rPr>
-        <w:lastRenderedPageBreak/>
         <w:t xml:space="preserve">      </w:t>
       </w:r>
       <w:proofErr w:type="spellStart"/>
@@ -6293,6 +6248,7 @@
           <w:sz w:val="23"/>
           <w:szCs w:val="23"/>
         </w:rPr>
+        <w:lastRenderedPageBreak/>
         <w:t>   </w:t>
       </w:r>
       <w:r>
@@ -8168,6 +8124,7 @@
           <w:sz w:val="23"/>
           <w:szCs w:val="23"/>
         </w:rPr>
+        <w:lastRenderedPageBreak/>
         <w:t xml:space="preserve">      </w:t>
       </w:r>
       <w:r>
@@ -8596,7 +8553,7 @@
         </w:rPr>
         <w:t xml:space="preserve"> the last tutorial we discussed </w:t>
       </w:r>
-      <w:hyperlink r:id="rId32" w:history="1">
+      <w:hyperlink r:id="rId30" w:history="1">
         <w:r>
           <w:rPr>
             <w:rStyle w:val="Hyperlink"/>
@@ -8804,7 +8761,7 @@
         </w:rPr>
         <w:t>: This allows us to have more than one method having the same name, if the parameters of methods are different in number, sequence and data types of parameters. We have already discussed Method overloading here: If you didn’t read that guide, refer: </w:t>
       </w:r>
-      <w:hyperlink r:id="rId33" w:history="1">
+      <w:hyperlink r:id="rId31" w:history="1">
         <w:r>
           <w:rPr>
             <w:rStyle w:val="Hyperlink"/>
@@ -8953,7 +8910,6 @@
           <w:rFonts w:ascii="Consolas" w:eastAsiaTheme="majorEastAsia" w:hAnsi="Consolas"/>
           <w:color w:val="000000"/>
         </w:rPr>
-        <w:lastRenderedPageBreak/>
         <w:t xml:space="preserve">    </w:t>
       </w:r>
       <w:proofErr w:type="spellStart"/>
@@ -9192,6 +9148,7 @@
           <w:rFonts w:ascii="Consolas" w:eastAsiaTheme="majorEastAsia" w:hAnsi="Consolas"/>
           <w:color w:val="000000"/>
         </w:rPr>
+        <w:lastRenderedPageBreak/>
         <w:t xml:space="preserve">    </w:t>
       </w:r>
       <w:proofErr w:type="spellStart"/>
@@ -10299,7 +10256,7 @@
         </w:rPr>
         <w:t xml:space="preserve"> why it is called runtime polymorphism. I have already discussed method overriding in detail in a separate tutorial, refer it: </w:t>
       </w:r>
-      <w:hyperlink r:id="rId34" w:history="1">
+      <w:hyperlink r:id="rId32" w:history="1">
         <w:r>
           <w:rPr>
             <w:rStyle w:val="Hyperlink"/>
@@ -10404,7 +10361,7 @@
         </w:rPr>
         <w:t>To understand the concept of overriding, you should have the basic knowledge of </w:t>
       </w:r>
-      <w:hyperlink r:id="rId35" w:history="1">
+      <w:hyperlink r:id="rId33" w:history="1">
         <w:r>
           <w:rPr>
             <w:rStyle w:val="Hyperlink"/>
@@ -10566,7 +10523,6 @@
           <w:rFonts w:ascii="Consolas" w:eastAsiaTheme="majorEastAsia" w:hAnsi="Consolas"/>
           <w:color w:val="000000"/>
         </w:rPr>
-        <w:lastRenderedPageBreak/>
         <w:tab/>
       </w:r>
       <w:proofErr w:type="spellStart"/>
@@ -12147,8 +12103,9 @@
           <w:szCs w:val="26"/>
           <w:shd w:val="clear" w:color="auto" w:fill="FFFFFF"/>
         </w:rPr>
-        <w:t> that happens at runtime. Before I explain static and dynamic binding in</w:t>
-      </w:r>
+        <w:t xml:space="preserve"> that happens at runtime. Before I explain static and dynamic binding in java, </w:t>
+      </w:r>
+      <w:proofErr w:type="spellStart"/>
       <w:r>
         <w:rPr>
           <w:rFonts w:ascii="Arial" w:hAnsi="Arial" w:cs="Arial"/>
@@ -12157,8 +12114,9 @@
           <w:szCs w:val="26"/>
           <w:shd w:val="clear" w:color="auto" w:fill="FFFFFF"/>
         </w:rPr>
-        <w:t xml:space="preserve"> </w:t>
-      </w:r>
+        <w:t>lets</w:t>
+      </w:r>
+      <w:proofErr w:type="spellEnd"/>
       <w:r>
         <w:rPr>
           <w:rFonts w:ascii="Arial" w:hAnsi="Arial" w:cs="Arial"/>
@@ -12167,10 +12125,11 @@
           <w:szCs w:val="26"/>
           <w:shd w:val="clear" w:color="auto" w:fill="FFFFFF"/>
         </w:rPr>
-        <w:t xml:space="preserve">java, </w:t>
-      </w:r>
-      <w:proofErr w:type="spellStart"/>
-      <w:r>
+        <w:t xml:space="preserve"> see few terms that will help you understand this concept better.</w:t>
+      </w:r>
+    </w:p>
+    <w:p>
+      <w:pPr>
         <w:rPr>
           <w:rFonts w:ascii="Arial" w:hAnsi="Arial" w:cs="Arial"/>
           <w:color w:val="222426"/>
@@ -12178,10 +12137,10 @@
           <w:szCs w:val="26"/>
           <w:shd w:val="clear" w:color="auto" w:fill="FFFFFF"/>
         </w:rPr>
-        <w:t>lets</w:t>
-      </w:r>
-      <w:proofErr w:type="spellEnd"/>
-      <w:r>
+      </w:pPr>
+    </w:p>
+    <w:p>
+      <w:pPr>
         <w:rPr>
           <w:rFonts w:ascii="Arial" w:hAnsi="Arial" w:cs="Arial"/>
           <w:color w:val="222426"/>
@@ -12189,758 +12148,758 @@
           <w:szCs w:val="26"/>
           <w:shd w:val="clear" w:color="auto" w:fill="FFFFFF"/>
         </w:rPr>
-        <w:t xml:space="preserve"> see few terms that will help you understand this concept better.</w:t>
-      </w:r>
-    </w:p>
-    <w:p>
-      <w:pPr>
+      </w:pPr>
+      <w:r>
+        <w:rPr>
+          <w:rFonts w:ascii="Trebuchet MS" w:hAnsi="Trebuchet MS"/>
+          <w:color w:val="444542"/>
+          <w:sz w:val="39"/>
+          <w:szCs w:val="39"/>
+        </w:rPr>
+        <w:t>What is reference and object?</w:t>
+      </w:r>
+    </w:p>
+    <w:p>
+      <w:pPr>
+        <w:pStyle w:val="HTMLPreformatted"/>
+        <w:shd w:val="clear" w:color="auto" w:fill="EEEEEE"/>
+        <w:rPr>
+          <w:rStyle w:val="pln"/>
+          <w:rFonts w:ascii="Consolas" w:eastAsiaTheme="majorEastAsia" w:hAnsi="Consolas"/>
+          <w:color w:val="000000"/>
+        </w:rPr>
+      </w:pPr>
+      <w:r>
+        <w:rPr>
+          <w:rStyle w:val="kwd"/>
+          <w:rFonts w:ascii="Consolas" w:hAnsi="Consolas"/>
+          <w:color w:val="00008B"/>
+        </w:rPr>
+        <w:lastRenderedPageBreak/>
+        <w:t>class</w:t>
+      </w:r>
+      <w:r>
+        <w:rPr>
+          <w:rStyle w:val="pln"/>
+          <w:rFonts w:ascii="Consolas" w:eastAsiaTheme="majorEastAsia" w:hAnsi="Consolas"/>
+          <w:color w:val="000000"/>
+        </w:rPr>
+        <w:t xml:space="preserve"> </w:t>
+      </w:r>
+      <w:proofErr w:type="gramStart"/>
+      <w:r>
+        <w:rPr>
+          <w:rStyle w:val="typ"/>
+          <w:rFonts w:ascii="Consolas" w:eastAsiaTheme="majorEastAsia" w:hAnsi="Consolas"/>
+          <w:color w:val="2B91AF"/>
+        </w:rPr>
+        <w:t>Human</w:t>
+      </w:r>
+      <w:r>
+        <w:rPr>
+          <w:rStyle w:val="pun"/>
+          <w:rFonts w:ascii="Consolas" w:hAnsi="Consolas"/>
+          <w:color w:val="000000"/>
+        </w:rPr>
+        <w:t>{</w:t>
+      </w:r>
+      <w:proofErr w:type="gramEnd"/>
+    </w:p>
+    <w:p>
+      <w:pPr>
+        <w:pStyle w:val="HTMLPreformatted"/>
+        <w:shd w:val="clear" w:color="auto" w:fill="EEEEEE"/>
+        <w:rPr>
+          <w:rStyle w:val="pln"/>
+          <w:rFonts w:ascii="Consolas" w:eastAsiaTheme="majorEastAsia" w:hAnsi="Consolas"/>
+          <w:color w:val="000000"/>
+        </w:rPr>
+      </w:pPr>
+      <w:r>
+        <w:rPr>
+          <w:rStyle w:val="pun"/>
+          <w:rFonts w:ascii="Consolas" w:hAnsi="Consolas"/>
+          <w:color w:val="000000"/>
+        </w:rPr>
+        <w:t>....</w:t>
+      </w:r>
+    </w:p>
+    <w:p>
+      <w:pPr>
+        <w:pStyle w:val="HTMLPreformatted"/>
+        <w:shd w:val="clear" w:color="auto" w:fill="EEEEEE"/>
+        <w:rPr>
+          <w:rStyle w:val="pln"/>
+          <w:rFonts w:ascii="Consolas" w:eastAsiaTheme="majorEastAsia" w:hAnsi="Consolas"/>
+          <w:color w:val="000000"/>
+        </w:rPr>
+      </w:pPr>
+      <w:r>
+        <w:rPr>
+          <w:rStyle w:val="pun"/>
+          <w:rFonts w:ascii="Consolas" w:hAnsi="Consolas"/>
+          <w:color w:val="000000"/>
+        </w:rPr>
+        <w:t>}</w:t>
+      </w:r>
+    </w:p>
+    <w:p>
+      <w:pPr>
+        <w:pStyle w:val="HTMLPreformatted"/>
+        <w:shd w:val="clear" w:color="auto" w:fill="EEEEEE"/>
+        <w:rPr>
+          <w:rStyle w:val="pln"/>
+          <w:rFonts w:ascii="Consolas" w:eastAsiaTheme="majorEastAsia" w:hAnsi="Consolas"/>
+          <w:color w:val="000000"/>
+        </w:rPr>
+      </w:pPr>
+      <w:r>
+        <w:rPr>
+          <w:rStyle w:val="kwd"/>
+          <w:rFonts w:ascii="Consolas" w:hAnsi="Consolas"/>
+          <w:color w:val="00008B"/>
+        </w:rPr>
+        <w:t>class</w:t>
+      </w:r>
+      <w:r>
+        <w:rPr>
+          <w:rStyle w:val="pln"/>
+          <w:rFonts w:ascii="Consolas" w:eastAsiaTheme="majorEastAsia" w:hAnsi="Consolas"/>
+          <w:color w:val="000000"/>
+        </w:rPr>
+        <w:t xml:space="preserve"> </w:t>
+      </w:r>
+      <w:r>
+        <w:rPr>
+          <w:rStyle w:val="typ"/>
+          <w:rFonts w:ascii="Consolas" w:eastAsiaTheme="majorEastAsia" w:hAnsi="Consolas"/>
+          <w:color w:val="2B91AF"/>
+        </w:rPr>
+        <w:t>Boy</w:t>
+      </w:r>
+      <w:r>
+        <w:rPr>
+          <w:rStyle w:val="pln"/>
+          <w:rFonts w:ascii="Consolas" w:eastAsiaTheme="majorEastAsia" w:hAnsi="Consolas"/>
+          <w:color w:val="000000"/>
+        </w:rPr>
+        <w:t xml:space="preserve"> </w:t>
+      </w:r>
+      <w:r>
+        <w:rPr>
+          <w:rStyle w:val="kwd"/>
+          <w:rFonts w:ascii="Consolas" w:hAnsi="Consolas"/>
+          <w:color w:val="00008B"/>
+        </w:rPr>
+        <w:t>extends</w:t>
+      </w:r>
+      <w:r>
+        <w:rPr>
+          <w:rStyle w:val="pln"/>
+          <w:rFonts w:ascii="Consolas" w:eastAsiaTheme="majorEastAsia" w:hAnsi="Consolas"/>
+          <w:color w:val="000000"/>
+        </w:rPr>
+        <w:t xml:space="preserve"> </w:t>
+      </w:r>
+      <w:proofErr w:type="gramStart"/>
+      <w:r>
+        <w:rPr>
+          <w:rStyle w:val="typ"/>
+          <w:rFonts w:ascii="Consolas" w:eastAsiaTheme="majorEastAsia" w:hAnsi="Consolas"/>
+          <w:color w:val="2B91AF"/>
+        </w:rPr>
+        <w:t>Human</w:t>
+      </w:r>
+      <w:r>
+        <w:rPr>
+          <w:rStyle w:val="pun"/>
+          <w:rFonts w:ascii="Consolas" w:hAnsi="Consolas"/>
+          <w:color w:val="000000"/>
+        </w:rPr>
+        <w:t>{</w:t>
+      </w:r>
+      <w:proofErr w:type="gramEnd"/>
+    </w:p>
+    <w:p>
+      <w:pPr>
+        <w:pStyle w:val="HTMLPreformatted"/>
+        <w:shd w:val="clear" w:color="auto" w:fill="EEEEEE"/>
+        <w:rPr>
+          <w:rStyle w:val="pln"/>
+          <w:rFonts w:ascii="Consolas" w:eastAsiaTheme="majorEastAsia" w:hAnsi="Consolas"/>
+          <w:color w:val="000000"/>
+        </w:rPr>
+      </w:pPr>
+      <w:r>
+        <w:rPr>
+          <w:rStyle w:val="pln"/>
+          <w:rFonts w:ascii="Consolas" w:eastAsiaTheme="majorEastAsia" w:hAnsi="Consolas"/>
+          <w:color w:val="000000"/>
+        </w:rPr>
+        <w:t xml:space="preserve">   </w:t>
+      </w:r>
+      <w:r>
+        <w:rPr>
+          <w:rStyle w:val="kwd"/>
+          <w:rFonts w:ascii="Consolas" w:hAnsi="Consolas"/>
+          <w:color w:val="00008B"/>
+        </w:rPr>
+        <w:t>public</w:t>
+      </w:r>
+      <w:r>
+        <w:rPr>
+          <w:rStyle w:val="pln"/>
+          <w:rFonts w:ascii="Consolas" w:eastAsiaTheme="majorEastAsia" w:hAnsi="Consolas"/>
+          <w:color w:val="000000"/>
+        </w:rPr>
+        <w:t xml:space="preserve"> </w:t>
+      </w:r>
+      <w:r>
+        <w:rPr>
+          <w:rStyle w:val="kwd"/>
+          <w:rFonts w:ascii="Consolas" w:hAnsi="Consolas"/>
+          <w:color w:val="00008B"/>
+        </w:rPr>
+        <w:t>static</w:t>
+      </w:r>
+      <w:r>
+        <w:rPr>
+          <w:rStyle w:val="pln"/>
+          <w:rFonts w:ascii="Consolas" w:eastAsiaTheme="majorEastAsia" w:hAnsi="Consolas"/>
+          <w:color w:val="000000"/>
+        </w:rPr>
+        <w:t xml:space="preserve"> </w:t>
+      </w:r>
+      <w:r>
+        <w:rPr>
+          <w:rStyle w:val="kwd"/>
+          <w:rFonts w:ascii="Consolas" w:hAnsi="Consolas"/>
+          <w:color w:val="00008B"/>
+        </w:rPr>
+        <w:t>void</w:t>
+      </w:r>
+      <w:r>
+        <w:rPr>
+          <w:rStyle w:val="pln"/>
+          <w:rFonts w:ascii="Consolas" w:eastAsiaTheme="majorEastAsia" w:hAnsi="Consolas"/>
+          <w:color w:val="000000"/>
+        </w:rPr>
+        <w:t xml:space="preserve"> </w:t>
+      </w:r>
+      <w:proofErr w:type="gramStart"/>
+      <w:r>
+        <w:rPr>
+          <w:rStyle w:val="pln"/>
+          <w:rFonts w:ascii="Consolas" w:eastAsiaTheme="majorEastAsia" w:hAnsi="Consolas"/>
+          <w:color w:val="000000"/>
+        </w:rPr>
+        <w:t>main</w:t>
+      </w:r>
+      <w:r>
+        <w:rPr>
+          <w:rStyle w:val="pun"/>
+          <w:rFonts w:ascii="Consolas" w:hAnsi="Consolas"/>
+          <w:color w:val="000000"/>
+        </w:rPr>
+        <w:t>(</w:t>
+      </w:r>
+      <w:r>
+        <w:rPr>
+          <w:rStyle w:val="pln"/>
+          <w:rFonts w:ascii="Consolas" w:eastAsiaTheme="majorEastAsia" w:hAnsi="Consolas"/>
+          <w:color w:val="000000"/>
+        </w:rPr>
+        <w:t xml:space="preserve"> </w:t>
+      </w:r>
+      <w:r>
+        <w:rPr>
+          <w:rStyle w:val="typ"/>
+          <w:rFonts w:ascii="Consolas" w:eastAsiaTheme="majorEastAsia" w:hAnsi="Consolas"/>
+          <w:color w:val="2B91AF"/>
+        </w:rPr>
+        <w:t>String</w:t>
+      </w:r>
+      <w:proofErr w:type="gramEnd"/>
+      <w:r>
+        <w:rPr>
+          <w:rStyle w:val="pln"/>
+          <w:rFonts w:ascii="Consolas" w:eastAsiaTheme="majorEastAsia" w:hAnsi="Consolas"/>
+          <w:color w:val="000000"/>
+        </w:rPr>
+        <w:t xml:space="preserve"> </w:t>
+      </w:r>
+      <w:proofErr w:type="spellStart"/>
+      <w:r>
+        <w:rPr>
+          <w:rStyle w:val="pln"/>
+          <w:rFonts w:ascii="Consolas" w:eastAsiaTheme="majorEastAsia" w:hAnsi="Consolas"/>
+          <w:color w:val="000000"/>
+        </w:rPr>
+        <w:t>args</w:t>
+      </w:r>
+      <w:proofErr w:type="spellEnd"/>
+      <w:r>
+        <w:rPr>
+          <w:rStyle w:val="pun"/>
+          <w:rFonts w:ascii="Consolas" w:hAnsi="Consolas"/>
+          <w:color w:val="000000"/>
+        </w:rPr>
+        <w:t>[])</w:t>
+      </w:r>
+      <w:r>
+        <w:rPr>
+          <w:rStyle w:val="pln"/>
+          <w:rFonts w:ascii="Consolas" w:eastAsiaTheme="majorEastAsia" w:hAnsi="Consolas"/>
+          <w:color w:val="000000"/>
+        </w:rPr>
+        <w:t xml:space="preserve"> </w:t>
+      </w:r>
+      <w:r>
+        <w:rPr>
+          <w:rStyle w:val="pun"/>
+          <w:rFonts w:ascii="Consolas" w:hAnsi="Consolas"/>
+          <w:color w:val="000000"/>
+        </w:rPr>
+        <w:t>{</w:t>
+      </w:r>
+    </w:p>
+    <w:p>
+      <w:pPr>
+        <w:pStyle w:val="HTMLPreformatted"/>
+        <w:shd w:val="clear" w:color="auto" w:fill="EEEEEE"/>
+        <w:rPr>
+          <w:rStyle w:val="com"/>
+          <w:rFonts w:ascii="Consolas" w:hAnsi="Consolas"/>
+          <w:color w:val="808080"/>
+        </w:rPr>
+      </w:pPr>
+      <w:r>
+        <w:rPr>
+          <w:rStyle w:val="pln"/>
+          <w:rFonts w:ascii="Consolas" w:eastAsiaTheme="majorEastAsia" w:hAnsi="Consolas"/>
+          <w:color w:val="000000"/>
+        </w:rPr>
+        <w:t xml:space="preserve">       </w:t>
+      </w:r>
+      <w:r>
+        <w:rPr>
+          <w:rStyle w:val="com"/>
+          <w:rFonts w:ascii="Consolas" w:hAnsi="Consolas"/>
+          <w:color w:val="808080"/>
+        </w:rPr>
+        <w:t>/*This statement simply creates an object of class</w:t>
+      </w:r>
+    </w:p>
+    <w:p>
+      <w:pPr>
+        <w:pStyle w:val="HTMLPreformatted"/>
+        <w:shd w:val="clear" w:color="auto" w:fill="EEEEEE"/>
+        <w:rPr>
+          <w:rStyle w:val="pln"/>
+          <w:rFonts w:ascii="Consolas" w:eastAsiaTheme="majorEastAsia" w:hAnsi="Consolas"/>
+          <w:color w:val="000000"/>
+        </w:rPr>
+      </w:pPr>
+      <w:r>
+        <w:rPr>
+          <w:rStyle w:val="com"/>
+          <w:rFonts w:ascii="Consolas" w:hAnsi="Consolas"/>
+          <w:color w:val="808080"/>
+        </w:rPr>
+        <w:t xml:space="preserve">        *Boy and assigns a reference of Boy to it*/</w:t>
+      </w:r>
+      <w:r>
+        <w:rPr>
+          <w:rStyle w:val="pln"/>
+          <w:rFonts w:ascii="Consolas" w:eastAsiaTheme="majorEastAsia" w:hAnsi="Consolas"/>
+          <w:color w:val="000000"/>
+        </w:rPr>
+        <w:t xml:space="preserve">  </w:t>
+      </w:r>
+    </w:p>
+    <w:p>
+      <w:pPr>
+        <w:pStyle w:val="HTMLPreformatted"/>
+        <w:shd w:val="clear" w:color="auto" w:fill="EEEEEE"/>
+        <w:rPr>
+          <w:rStyle w:val="pln"/>
+          <w:rFonts w:ascii="Consolas" w:eastAsiaTheme="majorEastAsia" w:hAnsi="Consolas"/>
+          <w:color w:val="000000"/>
+        </w:rPr>
+      </w:pPr>
+      <w:r>
+        <w:rPr>
+          <w:rStyle w:val="pln"/>
+          <w:rFonts w:ascii="Consolas" w:eastAsiaTheme="majorEastAsia" w:hAnsi="Consolas"/>
+          <w:color w:val="000000"/>
+        </w:rPr>
+        <w:t xml:space="preserve">       </w:t>
+      </w:r>
+      <w:r>
+        <w:rPr>
+          <w:rStyle w:val="typ"/>
+          <w:rFonts w:ascii="Consolas" w:eastAsiaTheme="majorEastAsia" w:hAnsi="Consolas"/>
+          <w:color w:val="2B91AF"/>
+        </w:rPr>
+        <w:t>Boy</w:t>
+      </w:r>
+      <w:r>
+        <w:rPr>
+          <w:rStyle w:val="pln"/>
+          <w:rFonts w:ascii="Consolas" w:eastAsiaTheme="majorEastAsia" w:hAnsi="Consolas"/>
+          <w:color w:val="000000"/>
+        </w:rPr>
+        <w:t xml:space="preserve"> obj1 </w:t>
+      </w:r>
+      <w:r>
+        <w:rPr>
+          <w:rStyle w:val="pun"/>
+          <w:rFonts w:ascii="Consolas" w:hAnsi="Consolas"/>
+          <w:color w:val="000000"/>
+        </w:rPr>
+        <w:t>=</w:t>
+      </w:r>
+      <w:r>
+        <w:rPr>
+          <w:rStyle w:val="pln"/>
+          <w:rFonts w:ascii="Consolas" w:eastAsiaTheme="majorEastAsia" w:hAnsi="Consolas"/>
+          <w:color w:val="000000"/>
+        </w:rPr>
+        <w:t xml:space="preserve"> </w:t>
+      </w:r>
+      <w:r>
+        <w:rPr>
+          <w:rStyle w:val="kwd"/>
+          <w:rFonts w:ascii="Consolas" w:hAnsi="Consolas"/>
+          <w:color w:val="00008B"/>
+        </w:rPr>
+        <w:t>new</w:t>
+      </w:r>
+      <w:r>
+        <w:rPr>
+          <w:rStyle w:val="pln"/>
+          <w:rFonts w:ascii="Consolas" w:eastAsiaTheme="majorEastAsia" w:hAnsi="Consolas"/>
+          <w:color w:val="000000"/>
+        </w:rPr>
+        <w:t xml:space="preserve"> </w:t>
+      </w:r>
+      <w:proofErr w:type="gramStart"/>
+      <w:r>
+        <w:rPr>
+          <w:rStyle w:val="typ"/>
+          <w:rFonts w:ascii="Consolas" w:eastAsiaTheme="majorEastAsia" w:hAnsi="Consolas"/>
+          <w:color w:val="2B91AF"/>
+        </w:rPr>
+        <w:t>Boy</w:t>
+      </w:r>
+      <w:r>
+        <w:rPr>
+          <w:rStyle w:val="pun"/>
+          <w:rFonts w:ascii="Consolas" w:hAnsi="Consolas"/>
+          <w:color w:val="000000"/>
+        </w:rPr>
+        <w:t>(</w:t>
+      </w:r>
+      <w:proofErr w:type="gramEnd"/>
+      <w:r>
+        <w:rPr>
+          <w:rStyle w:val="pun"/>
+          <w:rFonts w:ascii="Consolas" w:hAnsi="Consolas"/>
+          <w:color w:val="000000"/>
+        </w:rPr>
+        <w:t>);</w:t>
+      </w:r>
+    </w:p>
+    <w:p>
+      <w:pPr>
+        <w:pStyle w:val="HTMLPreformatted"/>
+        <w:shd w:val="clear" w:color="auto" w:fill="EEEEEE"/>
+        <w:rPr>
+          <w:rStyle w:val="pln"/>
+          <w:rFonts w:ascii="Consolas" w:eastAsiaTheme="majorEastAsia" w:hAnsi="Consolas"/>
+          <w:color w:val="000000"/>
+        </w:rPr>
+      </w:pPr>
+    </w:p>
+    <w:p>
+      <w:pPr>
+        <w:pStyle w:val="HTMLPreformatted"/>
+        <w:shd w:val="clear" w:color="auto" w:fill="EEEEEE"/>
+        <w:rPr>
+          <w:rStyle w:val="com"/>
+          <w:rFonts w:ascii="Consolas" w:hAnsi="Consolas"/>
+          <w:color w:val="808080"/>
+        </w:rPr>
+      </w:pPr>
+      <w:r>
+        <w:rPr>
+          <w:rStyle w:val="pln"/>
+          <w:rFonts w:ascii="Consolas" w:eastAsiaTheme="majorEastAsia" w:hAnsi="Consolas"/>
+          <w:color w:val="000000"/>
+        </w:rPr>
+        <w:t xml:space="preserve">       </w:t>
+      </w:r>
+      <w:r>
+        <w:rPr>
+          <w:rStyle w:val="com"/>
+          <w:rFonts w:ascii="Consolas" w:hAnsi="Consolas"/>
+          <w:color w:val="808080"/>
+        </w:rPr>
+        <w:t>/* Since Boy extends Human class. The object creation</w:t>
+      </w:r>
+    </w:p>
+    <w:p>
+      <w:pPr>
+        <w:pStyle w:val="HTMLPreformatted"/>
+        <w:shd w:val="clear" w:color="auto" w:fill="EEEEEE"/>
+        <w:rPr>
+          <w:rStyle w:val="com"/>
+          <w:rFonts w:ascii="Consolas" w:hAnsi="Consolas"/>
+          <w:color w:val="808080"/>
+        </w:rPr>
+      </w:pPr>
+      <w:r>
+        <w:rPr>
+          <w:rStyle w:val="com"/>
+          <w:rFonts w:ascii="Consolas" w:hAnsi="Consolas"/>
+          <w:color w:val="808080"/>
+        </w:rPr>
+        <w:t xml:space="preserve">        * can be done in this way. Parent class reference </w:t>
+      </w:r>
+    </w:p>
+    <w:p>
+      <w:pPr>
+        <w:pStyle w:val="HTMLPreformatted"/>
+        <w:shd w:val="clear" w:color="auto" w:fill="EEEEEE"/>
+        <w:rPr>
+          <w:rStyle w:val="com"/>
+          <w:rFonts w:ascii="Consolas" w:hAnsi="Consolas"/>
+          <w:color w:val="808080"/>
+        </w:rPr>
+      </w:pPr>
+      <w:r>
+        <w:rPr>
+          <w:rStyle w:val="com"/>
+          <w:rFonts w:ascii="Consolas" w:hAnsi="Consolas"/>
+          <w:color w:val="808080"/>
+        </w:rPr>
+        <w:t xml:space="preserve">        * can have child class reference assigned to it</w:t>
+      </w:r>
+    </w:p>
+    <w:p>
+      <w:pPr>
+        <w:pStyle w:val="HTMLPreformatted"/>
+        <w:shd w:val="clear" w:color="auto" w:fill="EEEEEE"/>
+        <w:rPr>
+          <w:rStyle w:val="pln"/>
+          <w:rFonts w:ascii="Consolas" w:eastAsiaTheme="majorEastAsia" w:hAnsi="Consolas"/>
+          <w:color w:val="000000"/>
+        </w:rPr>
+      </w:pPr>
+      <w:r>
+        <w:rPr>
+          <w:rStyle w:val="com"/>
+          <w:rFonts w:ascii="Consolas" w:hAnsi="Consolas"/>
+          <w:color w:val="808080"/>
+        </w:rPr>
+        <w:t xml:space="preserve">        */</w:t>
+      </w:r>
+    </w:p>
+    <w:p>
+      <w:pPr>
+        <w:pStyle w:val="HTMLPreformatted"/>
+        <w:shd w:val="clear" w:color="auto" w:fill="EEEEEE"/>
+        <w:rPr>
+          <w:rStyle w:val="pln"/>
+          <w:rFonts w:ascii="Consolas" w:eastAsiaTheme="majorEastAsia" w:hAnsi="Consolas"/>
+          <w:color w:val="000000"/>
+        </w:rPr>
+      </w:pPr>
+      <w:r>
+        <w:rPr>
+          <w:rStyle w:val="pln"/>
+          <w:rFonts w:ascii="Consolas" w:eastAsiaTheme="majorEastAsia" w:hAnsi="Consolas"/>
+          <w:color w:val="000000"/>
+        </w:rPr>
+        <w:t xml:space="preserve">       </w:t>
+      </w:r>
+      <w:r>
+        <w:rPr>
+          <w:rStyle w:val="typ"/>
+          <w:rFonts w:ascii="Consolas" w:eastAsiaTheme="majorEastAsia" w:hAnsi="Consolas"/>
+          <w:color w:val="2B91AF"/>
+        </w:rPr>
+        <w:t>Human</w:t>
+      </w:r>
+      <w:r>
+        <w:rPr>
+          <w:rStyle w:val="pln"/>
+          <w:rFonts w:ascii="Consolas" w:eastAsiaTheme="majorEastAsia" w:hAnsi="Consolas"/>
+          <w:color w:val="000000"/>
+        </w:rPr>
+        <w:t xml:space="preserve"> obj2 </w:t>
+      </w:r>
+      <w:r>
+        <w:rPr>
+          <w:rStyle w:val="pun"/>
+          <w:rFonts w:ascii="Consolas" w:hAnsi="Consolas"/>
+          <w:color w:val="000000"/>
+        </w:rPr>
+        <w:t>=</w:t>
+      </w:r>
+      <w:r>
+        <w:rPr>
+          <w:rStyle w:val="pln"/>
+          <w:rFonts w:ascii="Consolas" w:eastAsiaTheme="majorEastAsia" w:hAnsi="Consolas"/>
+          <w:color w:val="000000"/>
+        </w:rPr>
+        <w:t xml:space="preserve"> </w:t>
+      </w:r>
+      <w:r>
+        <w:rPr>
+          <w:rStyle w:val="kwd"/>
+          <w:rFonts w:ascii="Consolas" w:hAnsi="Consolas"/>
+          <w:color w:val="00008B"/>
+        </w:rPr>
+        <w:t>new</w:t>
+      </w:r>
+      <w:r>
+        <w:rPr>
+          <w:rStyle w:val="pln"/>
+          <w:rFonts w:ascii="Consolas" w:eastAsiaTheme="majorEastAsia" w:hAnsi="Consolas"/>
+          <w:color w:val="000000"/>
+        </w:rPr>
+        <w:t xml:space="preserve"> </w:t>
+      </w:r>
+      <w:proofErr w:type="gramStart"/>
+      <w:r>
+        <w:rPr>
+          <w:rStyle w:val="typ"/>
+          <w:rFonts w:ascii="Consolas" w:eastAsiaTheme="majorEastAsia" w:hAnsi="Consolas"/>
+          <w:color w:val="2B91AF"/>
+        </w:rPr>
+        <w:t>Boy</w:t>
+      </w:r>
+      <w:r>
+        <w:rPr>
+          <w:rStyle w:val="pun"/>
+          <w:rFonts w:ascii="Consolas" w:hAnsi="Consolas"/>
+          <w:color w:val="000000"/>
+        </w:rPr>
+        <w:t>(</w:t>
+      </w:r>
+      <w:proofErr w:type="gramEnd"/>
+      <w:r>
+        <w:rPr>
+          <w:rStyle w:val="pun"/>
+          <w:rFonts w:ascii="Consolas" w:hAnsi="Consolas"/>
+          <w:color w:val="000000"/>
+        </w:rPr>
+        <w:t>);</w:t>
+      </w:r>
+    </w:p>
+    <w:p>
+      <w:pPr>
+        <w:pStyle w:val="HTMLPreformatted"/>
+        <w:shd w:val="clear" w:color="auto" w:fill="EEEEEE"/>
+        <w:rPr>
+          <w:rStyle w:val="pln"/>
+          <w:rFonts w:ascii="Consolas" w:eastAsiaTheme="majorEastAsia" w:hAnsi="Consolas"/>
+          <w:color w:val="000000"/>
+        </w:rPr>
+      </w:pPr>
+      <w:r>
+        <w:rPr>
+          <w:rStyle w:val="pln"/>
+          <w:rFonts w:ascii="Consolas" w:eastAsiaTheme="majorEastAsia" w:hAnsi="Consolas"/>
+          <w:color w:val="000000"/>
+        </w:rPr>
+        <w:t xml:space="preserve">   </w:t>
+      </w:r>
+      <w:r>
+        <w:rPr>
+          <w:rStyle w:val="pun"/>
+          <w:rFonts w:ascii="Consolas" w:hAnsi="Consolas"/>
+          <w:color w:val="000000"/>
+        </w:rPr>
+        <w:t>}</w:t>
+      </w:r>
+    </w:p>
+    <w:p>
+      <w:pPr>
+        <w:pStyle w:val="HTMLPreformatted"/>
+        <w:shd w:val="clear" w:color="auto" w:fill="EEEEEE"/>
+        <w:rPr>
+          <w:rFonts w:ascii="Consolas" w:hAnsi="Consolas"/>
+          <w:color w:val="222426"/>
+        </w:rPr>
+      </w:pPr>
+      <w:r>
+        <w:rPr>
+          <w:rStyle w:val="pun"/>
+          <w:rFonts w:ascii="Consolas" w:hAnsi="Consolas"/>
+          <w:color w:val="000000"/>
+        </w:rPr>
+        <w:t>}</w:t>
+      </w:r>
+    </w:p>
+    <w:p/>
+    <w:p>
+      <w:pPr>
+        <w:pStyle w:val="Heading2"/>
+        <w:shd w:val="clear" w:color="auto" w:fill="FFFFFF"/>
+        <w:spacing w:before="0" w:after="240"/>
+        <w:rPr>
+          <w:rFonts w:ascii="Trebuchet MS" w:hAnsi="Trebuchet MS"/>
+          <w:color w:val="444542"/>
+          <w:sz w:val="39"/>
+          <w:szCs w:val="39"/>
+        </w:rPr>
+      </w:pPr>
+      <w:r>
+        <w:rPr>
+          <w:rFonts w:ascii="Trebuchet MS" w:hAnsi="Trebuchet MS"/>
+          <w:color w:val="444542"/>
+          <w:sz w:val="39"/>
+          <w:szCs w:val="39"/>
+        </w:rPr>
+        <w:t>Static and Dynamic Binding in Java</w:t>
+      </w:r>
+    </w:p>
+    <w:p>
+      <w:pPr>
+        <w:pStyle w:val="NormalWeb"/>
+        <w:shd w:val="clear" w:color="auto" w:fill="FFFFFF"/>
+        <w:spacing w:before="0" w:beforeAutospacing="0" w:after="390" w:afterAutospacing="0"/>
         <w:rPr>
           <w:rFonts w:ascii="Arial" w:hAnsi="Arial" w:cs="Arial"/>
           <w:color w:val="222426"/>
           <w:sz w:val="26"/>
           <w:szCs w:val="26"/>
-          <w:shd w:val="clear" w:color="auto" w:fill="FFFFFF"/>
-        </w:rPr>
-      </w:pPr>
-    </w:p>
-    <w:p>
-      <w:pPr>
+        </w:rPr>
+      </w:pPr>
+      <w:r>
         <w:rPr>
           <w:rFonts w:ascii="Arial" w:hAnsi="Arial" w:cs="Arial"/>
           <w:color w:val="222426"/>
           <w:sz w:val="26"/>
           <w:szCs w:val="26"/>
-          <w:shd w:val="clear" w:color="auto" w:fill="FFFFFF"/>
-        </w:rPr>
-      </w:pPr>
-      <w:r>
-        <w:rPr>
-          <w:rFonts w:ascii="Trebuchet MS" w:hAnsi="Trebuchet MS"/>
-          <w:color w:val="444542"/>
-          <w:sz w:val="39"/>
-          <w:szCs w:val="39"/>
-        </w:rPr>
-        <w:t>What is reference and object?</w:t>
-      </w:r>
-    </w:p>
-    <w:p>
-      <w:pPr>
-        <w:pStyle w:val="HTMLPreformatted"/>
-        <w:shd w:val="clear" w:color="auto" w:fill="EEEEEE"/>
-        <w:rPr>
-          <w:rStyle w:val="pln"/>
-          <w:rFonts w:ascii="Consolas" w:eastAsiaTheme="majorEastAsia" w:hAnsi="Consolas"/>
-          <w:color w:val="000000"/>
-        </w:rPr>
-      </w:pPr>
-      <w:r>
-        <w:rPr>
-          <w:rStyle w:val="kwd"/>
-          <w:rFonts w:ascii="Consolas" w:hAnsi="Consolas"/>
-          <w:color w:val="00008B"/>
-        </w:rPr>
-        <w:t>class</w:t>
-      </w:r>
-      <w:r>
-        <w:rPr>
-          <w:rStyle w:val="pln"/>
-          <w:rFonts w:ascii="Consolas" w:eastAsiaTheme="majorEastAsia" w:hAnsi="Consolas"/>
-          <w:color w:val="000000"/>
-        </w:rPr>
-        <w:t xml:space="preserve"> </w:t>
-      </w:r>
+        </w:rPr>
+        <w:t xml:space="preserve">As mentioned above, association of method definition to the method call is known as binding. There are two types of binding: Static binding and dynamic binding. </w:t>
+      </w:r>
+      <w:proofErr w:type="spellStart"/>
       <w:proofErr w:type="gramStart"/>
       <w:r>
-        <w:rPr>
-          <w:rStyle w:val="typ"/>
-          <w:rFonts w:ascii="Consolas" w:eastAsiaTheme="majorEastAsia" w:hAnsi="Consolas"/>
-          <w:color w:val="2B91AF"/>
-        </w:rPr>
-        <w:t>Human</w:t>
-      </w:r>
-      <w:r>
-        <w:rPr>
-          <w:rStyle w:val="pun"/>
-          <w:rFonts w:ascii="Consolas" w:hAnsi="Consolas"/>
-          <w:color w:val="000000"/>
-        </w:rPr>
-        <w:t>{</w:t>
-      </w:r>
-      <w:proofErr w:type="gramEnd"/>
-    </w:p>
-    <w:p>
-      <w:pPr>
-        <w:pStyle w:val="HTMLPreformatted"/>
-        <w:shd w:val="clear" w:color="auto" w:fill="EEEEEE"/>
-        <w:rPr>
-          <w:rStyle w:val="pln"/>
-          <w:rFonts w:ascii="Consolas" w:eastAsiaTheme="majorEastAsia" w:hAnsi="Consolas"/>
-          <w:color w:val="000000"/>
-        </w:rPr>
-      </w:pPr>
-      <w:r>
-        <w:rPr>
-          <w:rStyle w:val="pun"/>
-          <w:rFonts w:ascii="Consolas" w:hAnsi="Consolas"/>
-          <w:color w:val="000000"/>
-        </w:rPr>
-        <w:t>....</w:t>
-      </w:r>
-    </w:p>
-    <w:p>
-      <w:pPr>
-        <w:pStyle w:val="HTMLPreformatted"/>
-        <w:shd w:val="clear" w:color="auto" w:fill="EEEEEE"/>
-        <w:rPr>
-          <w:rStyle w:val="pln"/>
-          <w:rFonts w:ascii="Consolas" w:eastAsiaTheme="majorEastAsia" w:hAnsi="Consolas"/>
-          <w:color w:val="000000"/>
-        </w:rPr>
-      </w:pPr>
-      <w:r>
-        <w:rPr>
-          <w:rStyle w:val="pun"/>
-          <w:rFonts w:ascii="Consolas" w:hAnsi="Consolas"/>
-          <w:color w:val="000000"/>
-        </w:rPr>
-        <w:t>}</w:t>
-      </w:r>
-    </w:p>
-    <w:p>
-      <w:pPr>
-        <w:pStyle w:val="HTMLPreformatted"/>
-        <w:shd w:val="clear" w:color="auto" w:fill="EEEEEE"/>
-        <w:rPr>
-          <w:rStyle w:val="pln"/>
-          <w:rFonts w:ascii="Consolas" w:eastAsiaTheme="majorEastAsia" w:hAnsi="Consolas"/>
-          <w:color w:val="000000"/>
-        </w:rPr>
-      </w:pPr>
-      <w:r>
-        <w:rPr>
-          <w:rStyle w:val="kwd"/>
-          <w:rFonts w:ascii="Consolas" w:hAnsi="Consolas"/>
-          <w:color w:val="00008B"/>
-        </w:rPr>
-        <w:t>class</w:t>
-      </w:r>
-      <w:r>
-        <w:rPr>
-          <w:rStyle w:val="pln"/>
-          <w:rFonts w:ascii="Consolas" w:eastAsiaTheme="majorEastAsia" w:hAnsi="Consolas"/>
-          <w:color w:val="000000"/>
-        </w:rPr>
-        <w:t xml:space="preserve"> </w:t>
-      </w:r>
-      <w:r>
-        <w:rPr>
-          <w:rStyle w:val="typ"/>
-          <w:rFonts w:ascii="Consolas" w:eastAsiaTheme="majorEastAsia" w:hAnsi="Consolas"/>
-          <w:color w:val="2B91AF"/>
-        </w:rPr>
-        <w:t>Boy</w:t>
-      </w:r>
-      <w:r>
-        <w:rPr>
-          <w:rStyle w:val="pln"/>
-          <w:rFonts w:ascii="Consolas" w:eastAsiaTheme="majorEastAsia" w:hAnsi="Consolas"/>
-          <w:color w:val="000000"/>
-        </w:rPr>
-        <w:t xml:space="preserve"> </w:t>
-      </w:r>
-      <w:r>
-        <w:rPr>
-          <w:rStyle w:val="kwd"/>
-          <w:rFonts w:ascii="Consolas" w:hAnsi="Consolas"/>
-          <w:color w:val="00008B"/>
-        </w:rPr>
-        <w:t>extends</w:t>
-      </w:r>
-      <w:r>
-        <w:rPr>
-          <w:rStyle w:val="pln"/>
-          <w:rFonts w:ascii="Consolas" w:eastAsiaTheme="majorEastAsia" w:hAnsi="Consolas"/>
-          <w:color w:val="000000"/>
-        </w:rPr>
-        <w:t xml:space="preserve"> </w:t>
-      </w:r>
-      <w:proofErr w:type="gramStart"/>
-      <w:r>
-        <w:rPr>
-          <w:rStyle w:val="typ"/>
-          <w:rFonts w:ascii="Consolas" w:eastAsiaTheme="majorEastAsia" w:hAnsi="Consolas"/>
-          <w:color w:val="2B91AF"/>
-        </w:rPr>
-        <w:t>Human</w:t>
-      </w:r>
-      <w:r>
-        <w:rPr>
-          <w:rStyle w:val="pun"/>
-          <w:rFonts w:ascii="Consolas" w:hAnsi="Consolas"/>
-          <w:color w:val="000000"/>
-        </w:rPr>
-        <w:t>{</w:t>
-      </w:r>
-      <w:proofErr w:type="gramEnd"/>
-    </w:p>
-    <w:p>
-      <w:pPr>
-        <w:pStyle w:val="HTMLPreformatted"/>
-        <w:shd w:val="clear" w:color="auto" w:fill="EEEEEE"/>
-        <w:rPr>
-          <w:rStyle w:val="pln"/>
-          <w:rFonts w:ascii="Consolas" w:eastAsiaTheme="majorEastAsia" w:hAnsi="Consolas"/>
-          <w:color w:val="000000"/>
-        </w:rPr>
-      </w:pPr>
-      <w:r>
-        <w:rPr>
-          <w:rStyle w:val="pln"/>
-          <w:rFonts w:ascii="Consolas" w:eastAsiaTheme="majorEastAsia" w:hAnsi="Consolas"/>
-          <w:color w:val="000000"/>
-        </w:rPr>
-        <w:t xml:space="preserve">   </w:t>
-      </w:r>
-      <w:r>
-        <w:rPr>
-          <w:rStyle w:val="kwd"/>
-          <w:rFonts w:ascii="Consolas" w:hAnsi="Consolas"/>
-          <w:color w:val="00008B"/>
-        </w:rPr>
-        <w:t>public</w:t>
-      </w:r>
-      <w:r>
-        <w:rPr>
-          <w:rStyle w:val="pln"/>
-          <w:rFonts w:ascii="Consolas" w:eastAsiaTheme="majorEastAsia" w:hAnsi="Consolas"/>
-          <w:color w:val="000000"/>
-        </w:rPr>
-        <w:t xml:space="preserve"> </w:t>
-      </w:r>
-      <w:r>
-        <w:rPr>
-          <w:rStyle w:val="kwd"/>
-          <w:rFonts w:ascii="Consolas" w:hAnsi="Consolas"/>
-          <w:color w:val="00008B"/>
-        </w:rPr>
-        <w:t>static</w:t>
-      </w:r>
-      <w:r>
-        <w:rPr>
-          <w:rStyle w:val="pln"/>
-          <w:rFonts w:ascii="Consolas" w:eastAsiaTheme="majorEastAsia" w:hAnsi="Consolas"/>
-          <w:color w:val="000000"/>
-        </w:rPr>
-        <w:t xml:space="preserve"> </w:t>
-      </w:r>
-      <w:r>
-        <w:rPr>
-          <w:rStyle w:val="kwd"/>
-          <w:rFonts w:ascii="Consolas" w:hAnsi="Consolas"/>
-          <w:color w:val="00008B"/>
-        </w:rPr>
-        <w:t>void</w:t>
-      </w:r>
-      <w:r>
-        <w:rPr>
-          <w:rStyle w:val="pln"/>
-          <w:rFonts w:ascii="Consolas" w:eastAsiaTheme="majorEastAsia" w:hAnsi="Consolas"/>
-          <w:color w:val="000000"/>
-        </w:rPr>
-        <w:t xml:space="preserve"> </w:t>
-      </w:r>
-      <w:proofErr w:type="gramStart"/>
-      <w:r>
-        <w:rPr>
-          <w:rStyle w:val="pln"/>
-          <w:rFonts w:ascii="Consolas" w:eastAsiaTheme="majorEastAsia" w:hAnsi="Consolas"/>
-          <w:color w:val="000000"/>
-        </w:rPr>
-        <w:t>main</w:t>
-      </w:r>
-      <w:r>
-        <w:rPr>
-          <w:rStyle w:val="pun"/>
-          <w:rFonts w:ascii="Consolas" w:hAnsi="Consolas"/>
-          <w:color w:val="000000"/>
-        </w:rPr>
-        <w:t>(</w:t>
-      </w:r>
-      <w:r>
-        <w:rPr>
-          <w:rStyle w:val="pln"/>
-          <w:rFonts w:ascii="Consolas" w:eastAsiaTheme="majorEastAsia" w:hAnsi="Consolas"/>
-          <w:color w:val="000000"/>
-        </w:rPr>
-        <w:t xml:space="preserve"> </w:t>
-      </w:r>
-      <w:r>
-        <w:rPr>
-          <w:rStyle w:val="typ"/>
-          <w:rFonts w:ascii="Consolas" w:eastAsiaTheme="majorEastAsia" w:hAnsi="Consolas"/>
-          <w:color w:val="2B91AF"/>
-        </w:rPr>
-        <w:t>String</w:t>
-      </w:r>
-      <w:proofErr w:type="gramEnd"/>
-      <w:r>
-        <w:rPr>
-          <w:rStyle w:val="pln"/>
-          <w:rFonts w:ascii="Consolas" w:eastAsiaTheme="majorEastAsia" w:hAnsi="Consolas"/>
-          <w:color w:val="000000"/>
-        </w:rPr>
-        <w:t xml:space="preserve"> </w:t>
-      </w:r>
-      <w:proofErr w:type="spellStart"/>
-      <w:r>
-        <w:rPr>
-          <w:rStyle w:val="pln"/>
-          <w:rFonts w:ascii="Consolas" w:eastAsiaTheme="majorEastAsia" w:hAnsi="Consolas"/>
-          <w:color w:val="000000"/>
-        </w:rPr>
-        <w:t>args</w:t>
-      </w:r>
-      <w:proofErr w:type="spellEnd"/>
-      <w:r>
-        <w:rPr>
-          <w:rStyle w:val="pun"/>
-          <w:rFonts w:ascii="Consolas" w:hAnsi="Consolas"/>
-          <w:color w:val="000000"/>
-        </w:rPr>
-        <w:t>[])</w:t>
-      </w:r>
-      <w:r>
-        <w:rPr>
-          <w:rStyle w:val="pln"/>
-          <w:rFonts w:ascii="Consolas" w:eastAsiaTheme="majorEastAsia" w:hAnsi="Consolas"/>
-          <w:color w:val="000000"/>
-        </w:rPr>
-        <w:t xml:space="preserve"> </w:t>
-      </w:r>
-      <w:r>
-        <w:rPr>
-          <w:rStyle w:val="pun"/>
-          <w:rFonts w:ascii="Consolas" w:hAnsi="Consolas"/>
-          <w:color w:val="000000"/>
-        </w:rPr>
-        <w:t>{</w:t>
-      </w:r>
-    </w:p>
-    <w:p>
-      <w:pPr>
-        <w:pStyle w:val="HTMLPreformatted"/>
-        <w:shd w:val="clear" w:color="auto" w:fill="EEEEEE"/>
-        <w:rPr>
-          <w:rStyle w:val="com"/>
-          <w:rFonts w:ascii="Consolas" w:hAnsi="Consolas"/>
-          <w:color w:val="808080"/>
-        </w:rPr>
-      </w:pPr>
-      <w:r>
-        <w:rPr>
-          <w:rStyle w:val="pln"/>
-          <w:rFonts w:ascii="Consolas" w:eastAsiaTheme="majorEastAsia" w:hAnsi="Consolas"/>
-          <w:color w:val="000000"/>
-        </w:rPr>
-        <w:t xml:space="preserve">       </w:t>
-      </w:r>
-      <w:r>
-        <w:rPr>
-          <w:rStyle w:val="com"/>
-          <w:rFonts w:ascii="Consolas" w:hAnsi="Consolas"/>
-          <w:color w:val="808080"/>
-        </w:rPr>
-        <w:t>/*This statement simply creates an object of class</w:t>
-      </w:r>
-    </w:p>
-    <w:p>
-      <w:pPr>
-        <w:pStyle w:val="HTMLPreformatted"/>
-        <w:shd w:val="clear" w:color="auto" w:fill="EEEEEE"/>
-        <w:rPr>
-          <w:rStyle w:val="pln"/>
-          <w:rFonts w:ascii="Consolas" w:eastAsiaTheme="majorEastAsia" w:hAnsi="Consolas"/>
-          <w:color w:val="000000"/>
-        </w:rPr>
-      </w:pPr>
-      <w:r>
-        <w:rPr>
-          <w:rStyle w:val="com"/>
-          <w:rFonts w:ascii="Consolas" w:hAnsi="Consolas"/>
-          <w:color w:val="808080"/>
-        </w:rPr>
-        <w:t xml:space="preserve">        *Boy and assigns a reference of Boy to it*/</w:t>
-      </w:r>
-      <w:r>
-        <w:rPr>
-          <w:rStyle w:val="pln"/>
-          <w:rFonts w:ascii="Consolas" w:eastAsiaTheme="majorEastAsia" w:hAnsi="Consolas"/>
-          <w:color w:val="000000"/>
-        </w:rPr>
-        <w:t xml:space="preserve">  </w:t>
-      </w:r>
-    </w:p>
-    <w:p>
-      <w:pPr>
-        <w:pStyle w:val="HTMLPreformatted"/>
-        <w:shd w:val="clear" w:color="auto" w:fill="EEEEEE"/>
-        <w:rPr>
-          <w:rStyle w:val="pln"/>
-          <w:rFonts w:ascii="Consolas" w:eastAsiaTheme="majorEastAsia" w:hAnsi="Consolas"/>
-          <w:color w:val="000000"/>
-        </w:rPr>
-      </w:pPr>
-      <w:r>
-        <w:rPr>
-          <w:rStyle w:val="pln"/>
-          <w:rFonts w:ascii="Consolas" w:eastAsiaTheme="majorEastAsia" w:hAnsi="Consolas"/>
-          <w:color w:val="000000"/>
-        </w:rPr>
-        <w:t xml:space="preserve">       </w:t>
-      </w:r>
-      <w:r>
-        <w:rPr>
-          <w:rStyle w:val="typ"/>
-          <w:rFonts w:ascii="Consolas" w:eastAsiaTheme="majorEastAsia" w:hAnsi="Consolas"/>
-          <w:color w:val="2B91AF"/>
-        </w:rPr>
-        <w:t>Boy</w:t>
-      </w:r>
-      <w:r>
-        <w:rPr>
-          <w:rStyle w:val="pln"/>
-          <w:rFonts w:ascii="Consolas" w:eastAsiaTheme="majorEastAsia" w:hAnsi="Consolas"/>
-          <w:color w:val="000000"/>
-        </w:rPr>
-        <w:t xml:space="preserve"> obj1 </w:t>
-      </w:r>
-      <w:r>
-        <w:rPr>
-          <w:rStyle w:val="pun"/>
-          <w:rFonts w:ascii="Consolas" w:hAnsi="Consolas"/>
-          <w:color w:val="000000"/>
-        </w:rPr>
-        <w:t>=</w:t>
-      </w:r>
-      <w:r>
-        <w:rPr>
-          <w:rStyle w:val="pln"/>
-          <w:rFonts w:ascii="Consolas" w:eastAsiaTheme="majorEastAsia" w:hAnsi="Consolas"/>
-          <w:color w:val="000000"/>
-        </w:rPr>
-        <w:t xml:space="preserve"> </w:t>
-      </w:r>
-      <w:r>
-        <w:rPr>
-          <w:rStyle w:val="kwd"/>
-          <w:rFonts w:ascii="Consolas" w:hAnsi="Consolas"/>
-          <w:color w:val="00008B"/>
-        </w:rPr>
-        <w:t>new</w:t>
-      </w:r>
-      <w:r>
-        <w:rPr>
-          <w:rStyle w:val="pln"/>
-          <w:rFonts w:ascii="Consolas" w:eastAsiaTheme="majorEastAsia" w:hAnsi="Consolas"/>
-          <w:color w:val="000000"/>
-        </w:rPr>
-        <w:t xml:space="preserve"> </w:t>
-      </w:r>
-      <w:proofErr w:type="gramStart"/>
-      <w:r>
-        <w:rPr>
-          <w:rStyle w:val="typ"/>
-          <w:rFonts w:ascii="Consolas" w:eastAsiaTheme="majorEastAsia" w:hAnsi="Consolas"/>
-          <w:color w:val="2B91AF"/>
-        </w:rPr>
-        <w:t>Boy</w:t>
-      </w:r>
-      <w:r>
-        <w:rPr>
-          <w:rStyle w:val="pun"/>
-          <w:rFonts w:ascii="Consolas" w:hAnsi="Consolas"/>
-          <w:color w:val="000000"/>
-        </w:rPr>
-        <w:t>(</w:t>
-      </w:r>
-      <w:proofErr w:type="gramEnd"/>
-      <w:r>
-        <w:rPr>
-          <w:rStyle w:val="pun"/>
-          <w:rFonts w:ascii="Consolas" w:hAnsi="Consolas"/>
-          <w:color w:val="000000"/>
-        </w:rPr>
-        <w:t>);</w:t>
-      </w:r>
-    </w:p>
-    <w:p>
-      <w:pPr>
-        <w:pStyle w:val="HTMLPreformatted"/>
-        <w:shd w:val="clear" w:color="auto" w:fill="EEEEEE"/>
-        <w:rPr>
-          <w:rStyle w:val="pln"/>
-          <w:rFonts w:ascii="Consolas" w:eastAsiaTheme="majorEastAsia" w:hAnsi="Consolas"/>
-          <w:color w:val="000000"/>
-        </w:rPr>
-      </w:pPr>
-    </w:p>
-    <w:p>
-      <w:pPr>
-        <w:pStyle w:val="HTMLPreformatted"/>
-        <w:shd w:val="clear" w:color="auto" w:fill="EEEEEE"/>
-        <w:rPr>
-          <w:rStyle w:val="com"/>
-          <w:rFonts w:ascii="Consolas" w:hAnsi="Consolas"/>
-          <w:color w:val="808080"/>
-        </w:rPr>
-      </w:pPr>
-      <w:r>
-        <w:rPr>
-          <w:rStyle w:val="pln"/>
-          <w:rFonts w:ascii="Consolas" w:eastAsiaTheme="majorEastAsia" w:hAnsi="Consolas"/>
-          <w:color w:val="000000"/>
-        </w:rPr>
-        <w:t xml:space="preserve">       </w:t>
-      </w:r>
-      <w:r>
-        <w:rPr>
-          <w:rStyle w:val="com"/>
-          <w:rFonts w:ascii="Consolas" w:hAnsi="Consolas"/>
-          <w:color w:val="808080"/>
-        </w:rPr>
-        <w:t>/* Since Boy extends Human class. The object creation</w:t>
-      </w:r>
-    </w:p>
-    <w:p>
-      <w:pPr>
-        <w:pStyle w:val="HTMLPreformatted"/>
-        <w:shd w:val="clear" w:color="auto" w:fill="EEEEEE"/>
-        <w:rPr>
-          <w:rStyle w:val="com"/>
-          <w:rFonts w:ascii="Consolas" w:hAnsi="Consolas"/>
-          <w:color w:val="808080"/>
-        </w:rPr>
-      </w:pPr>
-      <w:r>
-        <w:rPr>
-          <w:rStyle w:val="com"/>
-          <w:rFonts w:ascii="Consolas" w:hAnsi="Consolas"/>
-          <w:color w:val="808080"/>
-        </w:rPr>
-        <w:t xml:space="preserve">        * can be done in this way. Parent class reference </w:t>
-      </w:r>
-    </w:p>
-    <w:p>
-      <w:pPr>
-        <w:pStyle w:val="HTMLPreformatted"/>
-        <w:shd w:val="clear" w:color="auto" w:fill="EEEEEE"/>
-        <w:rPr>
-          <w:rStyle w:val="com"/>
-          <w:rFonts w:ascii="Consolas" w:hAnsi="Consolas"/>
-          <w:color w:val="808080"/>
-        </w:rPr>
-      </w:pPr>
-      <w:r>
-        <w:rPr>
-          <w:rStyle w:val="com"/>
-          <w:rFonts w:ascii="Consolas" w:hAnsi="Consolas"/>
-          <w:color w:val="808080"/>
-        </w:rPr>
-        <w:t xml:space="preserve">        * can have child class reference assigned to it</w:t>
-      </w:r>
-    </w:p>
-    <w:p>
-      <w:pPr>
-        <w:pStyle w:val="HTMLPreformatted"/>
-        <w:shd w:val="clear" w:color="auto" w:fill="EEEEEE"/>
-        <w:rPr>
-          <w:rStyle w:val="pln"/>
-          <w:rFonts w:ascii="Consolas" w:eastAsiaTheme="majorEastAsia" w:hAnsi="Consolas"/>
-          <w:color w:val="000000"/>
-        </w:rPr>
-      </w:pPr>
-      <w:r>
-        <w:rPr>
-          <w:rStyle w:val="com"/>
-          <w:rFonts w:ascii="Consolas" w:hAnsi="Consolas"/>
-          <w:color w:val="808080"/>
-        </w:rPr>
-        <w:t xml:space="preserve">        */</w:t>
-      </w:r>
-    </w:p>
-    <w:p>
-      <w:pPr>
-        <w:pStyle w:val="HTMLPreformatted"/>
-        <w:shd w:val="clear" w:color="auto" w:fill="EEEEEE"/>
-        <w:rPr>
-          <w:rStyle w:val="pln"/>
-          <w:rFonts w:ascii="Consolas" w:eastAsiaTheme="majorEastAsia" w:hAnsi="Consolas"/>
-          <w:color w:val="000000"/>
-        </w:rPr>
-      </w:pPr>
-      <w:r>
-        <w:rPr>
-          <w:rStyle w:val="pln"/>
-          <w:rFonts w:ascii="Consolas" w:eastAsiaTheme="majorEastAsia" w:hAnsi="Consolas"/>
-          <w:color w:val="000000"/>
-        </w:rPr>
-        <w:t xml:space="preserve">       </w:t>
-      </w:r>
-      <w:r>
-        <w:rPr>
-          <w:rStyle w:val="typ"/>
-          <w:rFonts w:ascii="Consolas" w:eastAsiaTheme="majorEastAsia" w:hAnsi="Consolas"/>
-          <w:color w:val="2B91AF"/>
-        </w:rPr>
-        <w:t>Human</w:t>
-      </w:r>
-      <w:r>
-        <w:rPr>
-          <w:rStyle w:val="pln"/>
-          <w:rFonts w:ascii="Consolas" w:eastAsiaTheme="majorEastAsia" w:hAnsi="Consolas"/>
-          <w:color w:val="000000"/>
-        </w:rPr>
-        <w:t xml:space="preserve"> obj2 </w:t>
-      </w:r>
-      <w:r>
-        <w:rPr>
-          <w:rStyle w:val="pun"/>
-          <w:rFonts w:ascii="Consolas" w:hAnsi="Consolas"/>
-          <w:color w:val="000000"/>
-        </w:rPr>
-        <w:t>=</w:t>
-      </w:r>
-      <w:r>
-        <w:rPr>
-          <w:rStyle w:val="pln"/>
-          <w:rFonts w:ascii="Consolas" w:eastAsiaTheme="majorEastAsia" w:hAnsi="Consolas"/>
-          <w:color w:val="000000"/>
-        </w:rPr>
-        <w:t xml:space="preserve"> </w:t>
-      </w:r>
-      <w:r>
-        <w:rPr>
-          <w:rStyle w:val="kwd"/>
-          <w:rFonts w:ascii="Consolas" w:hAnsi="Consolas"/>
-          <w:color w:val="00008B"/>
-        </w:rPr>
-        <w:t>new</w:t>
-      </w:r>
-      <w:r>
-        <w:rPr>
-          <w:rStyle w:val="pln"/>
-          <w:rFonts w:ascii="Consolas" w:eastAsiaTheme="majorEastAsia" w:hAnsi="Consolas"/>
-          <w:color w:val="000000"/>
-        </w:rPr>
-        <w:t xml:space="preserve"> </w:t>
-      </w:r>
-      <w:proofErr w:type="gramStart"/>
-      <w:r>
-        <w:rPr>
-          <w:rStyle w:val="typ"/>
-          <w:rFonts w:ascii="Consolas" w:eastAsiaTheme="majorEastAsia" w:hAnsi="Consolas"/>
-          <w:color w:val="2B91AF"/>
-        </w:rPr>
-        <w:t>Boy</w:t>
-      </w:r>
-      <w:r>
-        <w:rPr>
-          <w:rStyle w:val="pun"/>
-          <w:rFonts w:ascii="Consolas" w:hAnsi="Consolas"/>
-          <w:color w:val="000000"/>
-        </w:rPr>
-        <w:t>(</w:t>
-      </w:r>
-      <w:proofErr w:type="gramEnd"/>
-      <w:r>
-        <w:rPr>
-          <w:rStyle w:val="pun"/>
-          <w:rFonts w:ascii="Consolas" w:hAnsi="Consolas"/>
-          <w:color w:val="000000"/>
-        </w:rPr>
-        <w:t>);</w:t>
-      </w:r>
-    </w:p>
-    <w:p>
-      <w:pPr>
-        <w:pStyle w:val="HTMLPreformatted"/>
-        <w:shd w:val="clear" w:color="auto" w:fill="EEEEEE"/>
-        <w:rPr>
-          <w:rStyle w:val="pln"/>
-          <w:rFonts w:ascii="Consolas" w:eastAsiaTheme="majorEastAsia" w:hAnsi="Consolas"/>
-          <w:color w:val="000000"/>
-        </w:rPr>
-      </w:pPr>
-      <w:r>
-        <w:rPr>
-          <w:rStyle w:val="pln"/>
-          <w:rFonts w:ascii="Consolas" w:eastAsiaTheme="majorEastAsia" w:hAnsi="Consolas"/>
-          <w:color w:val="000000"/>
-        </w:rPr>
-        <w:t xml:space="preserve">   </w:t>
-      </w:r>
-      <w:r>
-        <w:rPr>
-          <w:rStyle w:val="pun"/>
-          <w:rFonts w:ascii="Consolas" w:hAnsi="Consolas"/>
-          <w:color w:val="000000"/>
-        </w:rPr>
-        <w:t>}</w:t>
-      </w:r>
-    </w:p>
-    <w:p>
-      <w:pPr>
-        <w:pStyle w:val="HTMLPreformatted"/>
-        <w:shd w:val="clear" w:color="auto" w:fill="EEEEEE"/>
-        <w:rPr>
-          <w:rFonts w:ascii="Consolas" w:hAnsi="Consolas"/>
-          <w:color w:val="222426"/>
-        </w:rPr>
-      </w:pPr>
-      <w:r>
-        <w:rPr>
-          <w:rStyle w:val="pun"/>
-          <w:rFonts w:ascii="Consolas" w:hAnsi="Consolas"/>
-          <w:color w:val="000000"/>
-        </w:rPr>
-        <w:t>}</w:t>
-      </w:r>
-    </w:p>
-    <w:p/>
-    <w:p>
-      <w:pPr>
-        <w:pStyle w:val="Heading2"/>
-        <w:shd w:val="clear" w:color="auto" w:fill="FFFFFF"/>
-        <w:spacing w:before="0" w:after="240"/>
-        <w:rPr>
-          <w:rFonts w:ascii="Trebuchet MS" w:hAnsi="Trebuchet MS"/>
-          <w:color w:val="444542"/>
-          <w:sz w:val="39"/>
-          <w:szCs w:val="39"/>
-        </w:rPr>
-      </w:pPr>
-      <w:r>
-        <w:rPr>
-          <w:rFonts w:ascii="Trebuchet MS" w:hAnsi="Trebuchet MS"/>
-          <w:color w:val="444542"/>
-          <w:sz w:val="39"/>
-          <w:szCs w:val="39"/>
-        </w:rPr>
-        <w:t>Static and Dynamic Binding in Java</w:t>
-      </w:r>
-    </w:p>
-    <w:p>
-      <w:pPr>
-        <w:pStyle w:val="NormalWeb"/>
-        <w:shd w:val="clear" w:color="auto" w:fill="FFFFFF"/>
-        <w:spacing w:before="0" w:beforeAutospacing="0" w:after="390" w:afterAutospacing="0"/>
         <w:rPr>
           <w:rFonts w:ascii="Arial" w:hAnsi="Arial" w:cs="Arial"/>
           <w:color w:val="222426"/>
           <w:sz w:val="26"/>
           <w:szCs w:val="26"/>
         </w:rPr>
-      </w:pPr>
+        <w:t>Lets</w:t>
+      </w:r>
+      <w:proofErr w:type="spellEnd"/>
+      <w:proofErr w:type="gramEnd"/>
       <w:r>
         <w:rPr>
           <w:rFonts w:ascii="Arial" w:hAnsi="Arial" w:cs="Arial"/>
@@ -12948,21 +12907,43 @@
           <w:sz w:val="26"/>
           <w:szCs w:val="26"/>
         </w:rPr>
-        <w:t xml:space="preserve">As mentioned above, association of method definition to the method call is known as binding. There are two types of binding: Static binding and dynamic binding. </w:t>
-      </w:r>
-      <w:proofErr w:type="spellStart"/>
-      <w:proofErr w:type="gramStart"/>
-      <w:r>
+        <w:t xml:space="preserve"> discuss them.</w:t>
+      </w:r>
+    </w:p>
+    <w:p>
+      <w:pPr>
+        <w:pStyle w:val="Heading3"/>
+        <w:shd w:val="clear" w:color="auto" w:fill="FFFFFF"/>
+        <w:spacing w:before="0" w:after="240"/>
+        <w:rPr>
+          <w:rFonts w:ascii="Trebuchet MS" w:hAnsi="Trebuchet MS" w:cs="Times New Roman"/>
+          <w:color w:val="444542"/>
+          <w:sz w:val="33"/>
+          <w:szCs w:val="33"/>
+        </w:rPr>
+      </w:pPr>
+      <w:r>
+        <w:rPr>
+          <w:rFonts w:ascii="Trebuchet MS" w:hAnsi="Trebuchet MS"/>
+          <w:color w:val="444542"/>
+          <w:sz w:val="33"/>
+          <w:szCs w:val="33"/>
+        </w:rPr>
+        <w:t>Static Binding or Early Binding</w:t>
+      </w:r>
+    </w:p>
+    <w:p>
+      <w:pPr>
+        <w:pStyle w:val="NormalWeb"/>
+        <w:shd w:val="clear" w:color="auto" w:fill="FFFFFF"/>
+        <w:spacing w:before="0" w:beforeAutospacing="0" w:after="390" w:afterAutospacing="0"/>
         <w:rPr>
           <w:rFonts w:ascii="Arial" w:hAnsi="Arial" w:cs="Arial"/>
           <w:color w:val="222426"/>
           <w:sz w:val="26"/>
           <w:szCs w:val="26"/>
         </w:rPr>
-        <w:t>Lets</w:t>
-      </w:r>
-      <w:proofErr w:type="spellEnd"/>
-      <w:proofErr w:type="gramEnd"/>
+      </w:pPr>
       <w:r>
         <w:rPr>
           <w:rFonts w:ascii="Arial" w:hAnsi="Arial" w:cs="Arial"/>
@@ -12970,53 +12951,9 @@
           <w:sz w:val="26"/>
           <w:szCs w:val="26"/>
         </w:rPr>
-        <w:t xml:space="preserve"> discuss them.</w:t>
-      </w:r>
-    </w:p>
-    <w:p>
-      <w:pPr>
-        <w:pStyle w:val="Heading3"/>
-        <w:shd w:val="clear" w:color="auto" w:fill="FFFFFF"/>
-        <w:spacing w:before="0" w:after="240"/>
-        <w:rPr>
-          <w:rFonts w:ascii="Trebuchet MS" w:hAnsi="Trebuchet MS" w:cs="Times New Roman"/>
-          <w:color w:val="444542"/>
-          <w:sz w:val="33"/>
-          <w:szCs w:val="33"/>
-        </w:rPr>
-      </w:pPr>
-      <w:r>
-        <w:rPr>
-          <w:rFonts w:ascii="Trebuchet MS" w:hAnsi="Trebuchet MS"/>
-          <w:color w:val="444542"/>
-          <w:sz w:val="33"/>
-          <w:szCs w:val="33"/>
-        </w:rPr>
-        <w:t>Static Binding or Early Binding</w:t>
-      </w:r>
-    </w:p>
-    <w:p>
-      <w:pPr>
-        <w:pStyle w:val="NormalWeb"/>
-        <w:shd w:val="clear" w:color="auto" w:fill="FFFFFF"/>
-        <w:spacing w:before="0" w:beforeAutospacing="0" w:after="390" w:afterAutospacing="0"/>
-        <w:rPr>
-          <w:rFonts w:ascii="Arial" w:hAnsi="Arial" w:cs="Arial"/>
-          <w:color w:val="222426"/>
-          <w:sz w:val="26"/>
-          <w:szCs w:val="26"/>
-        </w:rPr>
-      </w:pPr>
-      <w:r>
-        <w:rPr>
-          <w:rFonts w:ascii="Arial" w:hAnsi="Arial" w:cs="Arial"/>
-          <w:color w:val="222426"/>
-          <w:sz w:val="26"/>
-          <w:szCs w:val="26"/>
-        </w:rPr>
         <w:t>The binding which can be resolved at compile time by compiler is known as static or early binding. The binding of static, private and final methods is </w:t>
       </w:r>
-      <w:hyperlink r:id="rId36" w:history="1">
+      <w:hyperlink r:id="rId34" w:history="1">
         <w:r>
           <w:rPr>
             <w:rStyle w:val="Hyperlink"/>
@@ -13239,7 +13176,6 @@
           <w:sz w:val="20"/>
           <w:szCs w:val="20"/>
         </w:rPr>
-        <w:lastRenderedPageBreak/>
         <w:t>class</w:t>
       </w:r>
       <w:r>
@@ -13564,6 +13500,7 @@
           <w:sz w:val="20"/>
           <w:szCs w:val="20"/>
         </w:rPr>
+        <w:lastRenderedPageBreak/>
         <w:t xml:space="preserve">   }</w:t>
       </w:r>
     </w:p>
@@ -14948,7 +14885,7 @@
         </w:rPr>
         <w:t>When compiler is not able to resolve the call/binding at compile time, such binding is known as Dynamic or late Binding. </w:t>
       </w:r>
-      <w:hyperlink r:id="rId37" w:history="1">
+      <w:hyperlink r:id="rId35" w:history="1">
         <w:r>
           <w:rPr>
             <w:rStyle w:val="Hyperlink"/>
@@ -15106,7 +15043,6 @@
           <w:rFonts w:ascii="Consolas" w:hAnsi="Consolas"/>
           <w:color w:val="00008B"/>
         </w:rPr>
-        <w:lastRenderedPageBreak/>
         <w:t>class</w:t>
       </w:r>
       <w:r>
@@ -15283,6 +15219,7 @@
           <w:rFonts w:ascii="Consolas" w:eastAsiaTheme="majorEastAsia" w:hAnsi="Consolas"/>
           <w:color w:val="000000"/>
         </w:rPr>
+        <w:lastRenderedPageBreak/>
         <w:t xml:space="preserve">       </w:t>
       </w:r>
       <w:proofErr w:type="spellStart"/>
@@ -16619,7 +16556,7 @@
         </w:rPr>
         <w:t>The binding of </w:t>
       </w:r>
-      <w:hyperlink r:id="rId38" w:history="1">
+      <w:hyperlink r:id="rId36" w:history="1">
         <w:r>
           <w:rPr>
             <w:rStyle w:val="Hyperlink"/>
@@ -16641,11 +16578,11 @@
         <w:t> is static and the binding of overridden methods is dynamic.</w:t>
       </w:r>
     </w:p>
-    <w:p/>
     <w:p>
       <w:bookmarkStart w:id="0" w:name="_GoBack"/>
       <w:bookmarkEnd w:id="0"/>
     </w:p>
+    <w:p/>
     <w:sectPr>
       <w:pgSz w:w="12240" w:h="15840"/>
       <w:pgMar w:top="1440" w:right="1440" w:bottom="1440" w:left="1440" w:header="720" w:footer="720" w:gutter="0"/>
